--- a/Clickhouse.docx
+++ b/Clickhouse.docx
@@ -106,7 +106,111 @@
           <w:rFonts w:hint="eastAsia"/>
           <w:lang w:val="en-US" w:eastAsia="zh-Hans"/>
         </w:rPr>
+        <w:fldChar w:fldCharType="begin"/>
+      </w:r>
+      <w:r>
+        <w:rPr>
+          <w:rFonts w:hint="eastAsia"/>
+          <w:lang w:val="en-US" w:eastAsia="zh-Hans"/>
+        </w:rPr>
+        <w:instrText xml:space="preserve"> HYPERLINK "https://www.jb51.cc/hbase/2896322.html" </w:instrText>
+      </w:r>
+      <w:r>
+        <w:rPr>
+          <w:rFonts w:hint="eastAsia"/>
+          <w:lang w:val="en-US" w:eastAsia="zh-Hans"/>
+        </w:rPr>
+        <w:fldChar w:fldCharType="separate"/>
+      </w:r>
+      <w:r>
+        <w:rPr>
+          <w:rStyle w:val="4"/>
+          <w:rFonts w:hint="eastAsia"/>
+          <w:lang w:val="en-US" w:eastAsia="zh-Hans"/>
+        </w:rPr>
         <w:t>https://www.jb51.cc/hbase/2896322.html</w:t>
+      </w:r>
+      <w:r>
+        <w:rPr>
+          <w:rFonts w:hint="eastAsia"/>
+          <w:lang w:val="en-US" w:eastAsia="zh-Hans"/>
+        </w:rPr>
+        <w:fldChar w:fldCharType="end"/>
+      </w:r>
+    </w:p>
+    <w:p>
+      <w:pPr>
+        <w:rPr>
+          <w:rFonts w:hint="eastAsia"/>
+          <w:lang w:val="en-US" w:eastAsia="zh-Hans"/>
+        </w:rPr>
+      </w:pPr>
+    </w:p>
+    <w:p>
+      <w:pPr>
+        <w:rPr>
+          <w:rFonts w:hint="eastAsia"/>
+          <w:lang w:val="en-US" w:eastAsia="zh-Hans"/>
+        </w:rPr>
+      </w:pPr>
+      <w:r>
+        <w:rPr>
+          <w:rFonts w:hint="eastAsia"/>
+          <w:lang w:val="en-US" w:eastAsia="zh-Hans"/>
+        </w:rPr>
+        <w:fldChar w:fldCharType="begin"/>
+      </w:r>
+      <w:r>
+        <w:rPr>
+          <w:rFonts w:hint="eastAsia"/>
+          <w:lang w:val="en-US" w:eastAsia="zh-Hans"/>
+        </w:rPr>
+        <w:instrText xml:space="preserve"> HYPERLINK "https://blog.csdn.net/xmtblog/article/details/117393306" </w:instrText>
+      </w:r>
+      <w:r>
+        <w:rPr>
+          <w:rFonts w:hint="eastAsia"/>
+          <w:lang w:val="en-US" w:eastAsia="zh-Hans"/>
+        </w:rPr>
+        <w:fldChar w:fldCharType="separate"/>
+      </w:r>
+      <w:r>
+        <w:rPr>
+          <w:rStyle w:val="4"/>
+          <w:rFonts w:hint="eastAsia"/>
+          <w:lang w:val="en-US" w:eastAsia="zh-Hans"/>
+        </w:rPr>
+        <w:t>https://blog.csdn.net/xmtblog/article/details/117393306</w:t>
+      </w:r>
+      <w:r>
+        <w:rPr>
+          <w:rFonts w:hint="eastAsia"/>
+          <w:lang w:val="en-US" w:eastAsia="zh-Hans"/>
+        </w:rPr>
+        <w:fldChar w:fldCharType="end"/>
+      </w:r>
+    </w:p>
+    <w:p>
+      <w:pPr>
+        <w:rPr>
+          <w:rFonts w:hint="eastAsia"/>
+          <w:lang w:val="en-US" w:eastAsia="zh-Hans"/>
+        </w:rPr>
+      </w:pPr>
+    </w:p>
+    <w:p>
+      <w:pPr>
+        <w:rPr>
+          <w:rFonts w:hint="eastAsia"/>
+          <w:lang w:val="en-US" w:eastAsia="zh-Hans"/>
+        </w:rPr>
+      </w:pPr>
+      <w:r>
+        <w:rPr>
+          <w:rFonts w:hint="eastAsia"/>
+          <w:lang w:val="en-US" w:eastAsia="zh-Hans"/>
+        </w:rPr>
+        <w:t>https://blog.csdn.net/damimi00/article/details/119416327</w:t>
       </w:r>
       <w:bookmarkStart w:id="0" w:name="_GoBack"/>
       <w:bookmarkEnd w:id="0"/>
@@ -216,7 +320,7 @@
     <w:lsdException w:unhideWhenUsed="0" w:uiPriority="0" w:semiHidden="0" w:name="Body Text Indent 2"/>
     <w:lsdException w:unhideWhenUsed="0" w:uiPriority="0" w:semiHidden="0" w:name="Body Text Indent 3"/>
     <w:lsdException w:unhideWhenUsed="0" w:uiPriority="0" w:semiHidden="0" w:name="Block Text"/>
-    <w:lsdException w:unhideWhenUsed="0" w:uiPriority="0" w:semiHidden="0" w:name="Hyperlink"/>
+    <w:lsdException w:qFormat="1" w:unhideWhenUsed="0" w:uiPriority="0" w:semiHidden="0" w:name="Hyperlink"/>
     <w:lsdException w:unhideWhenUsed="0" w:uiPriority="0" w:semiHidden="0" w:name="FollowedHyperlink"/>
     <w:lsdException w:qFormat="1" w:unhideWhenUsed="0" w:uiPriority="0" w:semiHidden="0" w:name="Strong"/>
     <w:lsdException w:qFormat="1" w:unhideWhenUsed="0" w:uiPriority="0" w:semiHidden="0" w:name="Emphasis"/>
@@ -234,7 +338,7 @@
     <w:lsdException w:unhideWhenUsed="0" w:uiPriority="0" w:semiHidden="0" w:name="HTML Sample"/>
     <w:lsdException w:unhideWhenUsed="0" w:uiPriority="0" w:semiHidden="0" w:name="HTML Typewriter"/>
     <w:lsdException w:unhideWhenUsed="0" w:uiPriority="0" w:semiHidden="0" w:name="HTML Variable"/>
-    <w:lsdException w:unhideWhenUsed="0" w:uiPriority="0" w:name="Normal Table"/>
+    <w:lsdException w:qFormat="1" w:unhideWhenUsed="0" w:uiPriority="0" w:name="Normal Table"/>
     <w:lsdException w:unhideWhenUsed="0" w:uiPriority="0" w:semiHidden="0" w:name="annotation subject"/>
     <w:lsdException w:unhideWhenUsed="0" w:uiPriority="0" w:semiHidden="0" w:name="Table Simple 1"/>
     <w:lsdException w:unhideWhenUsed="0" w:uiPriority="0" w:semiHidden="0" w:name="Table Simple 2"/>
@@ -423,6 +527,7 @@
   <w:style w:type="table" w:default="1" w:styleId="5">
     <w:name w:val="Normal Table"/>
     <w:semiHidden/>
+    <w:qFormat/>
     <w:uiPriority w:val="0"/>
     <w:tblPr>
       <w:tblCellMar>
@@ -436,6 +541,7 @@
   <w:style w:type="character" w:styleId="4">
     <w:name w:val="Hyperlink"/>
     <w:basedOn w:val="3"/>
+    <w:qFormat/>
     <w:uiPriority w:val="0"/>
     <w:rPr>
       <w:color w:val="0000FF"/>
